--- a/法令ファイル/人事院規則一一―一〇（職員の降給）/人事院規則一一―一〇（職員の降給）（平成二十一年人事院規則一一―一〇）.docx
+++ b/法令ファイル/人事院規則一一―一〇（職員の降給）/人事院規則一一―一〇（職員の降給）（平成二十一年人事院規則一一―一〇）.docx
@@ -62,39 +62,29 @@
     <w:p>
       <w:r>
         <w:t>各庁の長（給与法第七条に規定する各庁の長又はその委任を受けた者をいう。以下同じ。）は、職員が降任された場合のほか、次の各号のいずれかに掲げる事由に該当する場合において、必要があると認めるときは、当該職員を降格するものとする。</w:t>
+        <w:br/>
+        <w:t>この場合において、第二号の規定により職員のうちいずれを降格させるかは、各庁の長が、勤務成績、勤務年数その他の事実に基づき、公正に判断して定めるものとする。</w:t>
       </w:r>
     </w:p>
     <w:p>
       <w:pPr>
-        <w:pStyle w:val="Heading6"/>
+        <w:pStyle w:val="ListBullet"/>
         <w:ind w:left="880"/>
       </w:pPr>
       <w:r>
         <w:t>一</w:t>
-      </w:r>
-    </w:p>
-    <w:p>
-      <w:pPr>
-        <w:ind w:left="880"/>
-      </w:pPr>
-      <w:r>
+        <w:br/>
         <w:t>次に掲げる事由のいずれかに該当する場合（職員が降任された場合を除く。）</w:t>
       </w:r>
     </w:p>
     <w:p>
       <w:pPr>
-        <w:pStyle w:val="Heading6"/>
+        <w:pStyle w:val="ListBullet"/>
         <w:ind w:left="880"/>
       </w:pPr>
       <w:r>
         <w:t>二</w:t>
-      </w:r>
-    </w:p>
-    <w:p>
-      <w:pPr>
-        <w:ind w:left="880"/>
-      </w:pPr>
-      <w:r>
+        <w:br/>
         <w:t>官制若しくは定員の改廃又は予算の減少により職員の属する職務の級の給与法第八条第一項又は第二項の規定による定数に不足が生じた場合</w:t>
       </w:r>
     </w:p>
@@ -126,35 +116,23 @@
     </w:p>
     <w:p>
       <w:pPr>
-        <w:pStyle w:val="Heading6"/>
+        <w:pStyle w:val="ListBullet"/>
         <w:ind w:left="880"/>
       </w:pPr>
       <w:r>
         <w:t>一</w:t>
-      </w:r>
-    </w:p>
-    <w:p>
-      <w:pPr>
-        <w:ind w:left="880"/>
-      </w:pPr>
-      <w:r>
+        <w:br/>
         <w:t>次に掲げる事由のいずれかに該当する場合（職員が降任された場合を除く。）</w:t>
       </w:r>
     </w:p>
     <w:p>
       <w:pPr>
-        <w:pStyle w:val="Heading6"/>
+        <w:pStyle w:val="ListBullet"/>
         <w:ind w:left="880"/>
       </w:pPr>
       <w:r>
         <w:t>二</w:t>
-      </w:r>
-    </w:p>
-    <w:p>
-      <w:pPr>
-        <w:ind w:left="880"/>
-      </w:pPr>
-      <w:r>
+        <w:br/>
         <w:t>第四条第二号に掲げる事由</w:t>
       </w:r>
     </w:p>
@@ -186,6 +164,8 @@
     <w:p>
       <w:r>
         <w:t>各庁の長は、職員を降給させる場合には、職員に規則八―一二（職員の任免）第五十三条に規定する通知書（以下「通知書」という。）を交付して行わなければならない。</w:t>
+        <w:br/>
+        <w:t>ただし、通知書の交付によることができない緊急の場合においては、通知書に代わる文書の交付その他適当な方法をもって通知書の交付に代えることができる。</w:t>
       </w:r>
     </w:p>
     <w:p>
@@ -255,7 +235,7 @@
         <w:pStyle w:val="Heading1"/>
       </w:pPr>
       <w:r>
-        <w:t>附　則（平成二六年五月二九日人事院規則一―六二）</w:t>
+        <w:t>附則（平成二六年五月二九日人事院規則一―六二）</w:t>
       </w:r>
     </w:p>
     <w:p>
@@ -291,7 +271,7 @@
     </w:pPr>
     <w:r>
       <w:tab/>
-      <w:t>WeGov v0.1 - FTS141</w:t>
+      <w:t>WeGov v0.2 - FTS141</w:t>
     </w:r>
   </w:p>
 </w:ftr>
